--- a/Stages/USPSA/Matches/RPS 05_25/Stage5.docx
+++ b/Stages/USPSA/Matches/RPS 05_25/Stage5.docx
@@ -368,14 +368,11 @@
         <w:jc w:val="center"/>
       </w:pPr>
       <w:r>
-        <w:rPr>
-          <w:noProof/>
-        </w:rPr>
         <w:drawing>
-          <wp:inline distT="0" distB="0" distL="0" distR="0" wp14:anchorId="49D805D0" wp14:editId="0C9DA4FD">
-            <wp:extent cx="4314825" cy="6205685"/>
-            <wp:effectExtent l="0" t="0" r="0" b="5080"/>
-            <wp:docPr id="2104987178" name="Picture 1"/>
+          <wp:inline distT="0" distB="0" distL="0" distR="0" wp14:anchorId="6752FC7A" wp14:editId="19579C92">
+            <wp:extent cx="3733800" cy="5827758"/>
+            <wp:effectExtent l="0" t="0" r="0" b="1905"/>
+            <wp:docPr id="393042702" name="Picture 1" descr="A drawing of a target&#10;&#10;AI-generated content may be incorrect."/>
             <wp:cNvGraphicFramePr>
               <a:graphicFrameLocks xmlns:a="http://schemas.openxmlformats.org/drawingml/2006/main" noChangeAspect="1"/>
             </wp:cNvGraphicFramePr>
@@ -383,7 +380,7 @@
               <a:graphicData uri="http://schemas.openxmlformats.org/drawingml/2006/picture">
                 <pic:pic xmlns:pic="http://schemas.openxmlformats.org/drawingml/2006/picture">
                   <pic:nvPicPr>
-                    <pic:cNvPr id="2104987178" name=""/>
+                    <pic:cNvPr id="393042702" name="Picture 1" descr="A drawing of a target&#10;&#10;AI-generated content may be incorrect."/>
                     <pic:cNvPicPr/>
                   </pic:nvPicPr>
                   <pic:blipFill>
@@ -395,7 +392,7 @@
                   <pic:spPr>
                     <a:xfrm>
                       <a:off x="0" y="0"/>
-                      <a:ext cx="4318102" cy="6210398"/>
+                      <a:ext cx="3738853" cy="5835644"/>
                     </a:xfrm>
                     <a:prstGeom prst="rect">
                       <a:avLst/>
@@ -615,64 +612,73 @@
         <w:t xml:space="preserve"> </w:t>
       </w:r>
       <w:r>
-        <w:t>Anywhere</w:t>
-      </w:r>
-    </w:p>
-    <w:p>
-      <w:pPr>
-        <w:spacing w:before="40" w:line="259" w:lineRule="auto"/>
-      </w:pPr>
-      <w:r>
-        <w:rPr>
-          <w:b/>
-          <w:bCs/>
-        </w:rPr>
-        <w:t>Handgun</w:t>
-      </w:r>
-      <w:r>
-        <w:t>:</w:t>
-      </w:r>
-      <w:r>
-        <w:t xml:space="preserve"> </w:t>
-      </w:r>
-      <w:r>
-        <w:t>Loaded</w:t>
-      </w:r>
-      <w:r>
-        <w:t xml:space="preserve"> and holstered </w:t>
-      </w:r>
-      <w:r>
-        <w:t>with wrists below belt.</w:t>
-      </w:r>
-    </w:p>
-    <w:p>
-      <w:pPr>
-        <w:spacing w:before="40" w:line="259" w:lineRule="auto"/>
-      </w:pPr>
-      <w:r>
-        <w:rPr>
-          <w:b/>
-          <w:bCs/>
-        </w:rPr>
-        <w:t>PCC</w:t>
-      </w:r>
-      <w:r>
-        <w:t>:</w:t>
-      </w:r>
-      <w:r>
-        <w:t xml:space="preserve"> </w:t>
-      </w:r>
-      <w:r>
-        <w:t>Loaded</w:t>
-      </w:r>
-      <w:r>
-        <w:t>, stock on belt.</w:t>
-      </w:r>
-    </w:p>
-    <w:p>
-      <w:pPr>
-        <w:spacing w:before="40" w:line="259" w:lineRule="auto"/>
-      </w:pPr>
+        <w:t>Loaded f</w:t>
+      </w:r>
+      <w:r>
+        <w:t xml:space="preserve">irearm </w:t>
+      </w:r>
+      <w:r>
+        <w:t xml:space="preserve">unpropped </w:t>
+      </w:r>
+      <w:r>
+        <w:t>on table. Hands over head</w:t>
+      </w:r>
+      <w:r>
+        <w:t xml:space="preserve"> forming the </w:t>
+      </w:r>
+      <w:r>
+        <w:t>“</w:t>
+      </w:r>
+      <w:r>
+        <w:rPr>
+          <w:i/>
+          <w:iCs/>
+        </w:rPr>
+        <w:t>The Sign of the V8.</w:t>
+      </w:r>
+      <w:r>
+        <w:t>”</w:t>
+      </w:r>
+      <w:r>
+        <w:br/>
+      </w:r>
+      <w:r>
+        <w:drawing>
+          <wp:inline distT="0" distB="0" distL="0" distR="0" wp14:anchorId="6A2C27D4" wp14:editId="5C787AD3">
+            <wp:extent cx="1962150" cy="1747539"/>
+            <wp:effectExtent l="0" t="0" r="0" b="5080"/>
+            <wp:docPr id="393084375" name="Picture 1"/>
+            <wp:cNvGraphicFramePr>
+              <a:graphicFrameLocks xmlns:a="http://schemas.openxmlformats.org/drawingml/2006/main" noChangeAspect="1"/>
+            </wp:cNvGraphicFramePr>
+            <a:graphic xmlns:a="http://schemas.openxmlformats.org/drawingml/2006/main">
+              <a:graphicData uri="http://schemas.openxmlformats.org/drawingml/2006/picture">
+                <pic:pic xmlns:pic="http://schemas.openxmlformats.org/drawingml/2006/picture">
+                  <pic:nvPicPr>
+                    <pic:cNvPr id="393084375" name=""/>
+                    <pic:cNvPicPr/>
+                  </pic:nvPicPr>
+                  <pic:blipFill>
+                    <a:blip r:embed="rId9"/>
+                    <a:stretch>
+                      <a:fillRect/>
+                    </a:stretch>
+                  </pic:blipFill>
+                  <pic:spPr>
+                    <a:xfrm>
+                      <a:off x="0" y="0"/>
+                      <a:ext cx="1968436" cy="1753137"/>
+                    </a:xfrm>
+                    <a:prstGeom prst="rect">
+                      <a:avLst/>
+                    </a:prstGeom>
+                  </pic:spPr>
+                </pic:pic>
+              </a:graphicData>
+            </a:graphic>
+          </wp:inline>
+        </w:drawing>
+      </w:r>
     </w:p>
     <w:p>
       <w:pPr>
@@ -871,7 +877,7 @@
       </w:pPr>
     </w:p>
     <w:sectPr>
-      <w:headerReference w:type="default" r:id="rId9"/>
+      <w:headerReference w:type="default" r:id="rId10"/>
       <w:pgSz w:w="12240" w:h="15840"/>
       <w:pgMar w:top="720" w:right="1080" w:bottom="965" w:left="1080" w:header="720" w:footer="0" w:gutter="0"/>
       <w:cols w:space="720"/>
@@ -1770,7 +1776,6 @@
   <w:style w:type="character" w:default="1" w:styleId="DefaultParagraphFont">
     <w:name w:val="Default Paragraph Font"/>
     <w:uiPriority w:val="1"/>
-    <w:semiHidden/>
     <w:unhideWhenUsed/>
   </w:style>
   <w:style w:type="table" w:default="1" w:styleId="TableNormal">
